--- a/educ2201-12pm-taskstream_enroll.docx
+++ b/educ2201-12pm-taskstream_enroll.docx
@@ -84,6 +84,11 @@
       <w:r>
         <w:softHyphen/>
       </w:r>
+      <w:r>
+        <w:t xml:space="preserve">12pm </w:t>
+      </w:r>
+      <w:bookmarkStart w:id="0" w:name="_GoBack"/>
+      <w:bookmarkEnd w:id="0"/>
       <w:r>
         <w:rPr>
           <w:rFonts w:ascii="Calibri" w:hAnsi="Calibri" w:cs="Calibri"/>
@@ -565,8 +570,6 @@
               </w:rPr>
               <w:t>R4KPHK</w:t>
             </w:r>
-            <w:bookmarkStart w:id="0" w:name="_GoBack"/>
-            <w:bookmarkEnd w:id="0"/>
             <w:r>
               <w:rPr>
                 <w:rFonts w:ascii="Calibri" w:hAnsi="Calibri"/>
@@ -3944,7 +3947,7 @@
 </file>
 
 <file path=customXml/itemProps1.xml><?xml version="1.0" encoding="utf-8"?>
-<ds:datastoreItem xmlns:ds="http://schemas.openxmlformats.org/officeDocument/2006/customXml" ds:itemID="{6A0E70D9-6AE1-4D5E-95C8-2F5A7BFD6F67}">
+<ds:datastoreItem xmlns:ds="http://schemas.openxmlformats.org/officeDocument/2006/customXml" ds:itemID="{71308F1C-C58C-4A7F-AA5C-4B7646AEADF3}">
   <ds:schemaRefs>
     <ds:schemaRef ds:uri="http://schemas.openxmlformats.org/officeDocument/2006/bibliography"/>
   </ds:schemaRefs>
